--- a/notes/notes.docx
+++ b/notes/notes.docx
@@ -35,23 +35,55 @@
       </w:pPr>
       <w:r>
         <w:rPr/>
-        <w:t xml:space="preserve">* </w:t>
-      </w:r>
-      <w:r>
-        <w:rPr/>
-        <w:t>void operations are used to have computer do something.</w:t>
-      </w:r>
-    </w:p>
-    <w:p>
-      <w:pPr>
-        <w:pStyle w:val="Normal"/>
-        <w:bidi w:val="0"/>
-        <w:jc w:val="start"/>
-        <w:rPr/>
-      </w:pPr>
-      <w:r>
-        <w:rPr/>
-        <w:t xml:space="preserve">* I guess methods with parameters used for retuning something. If there is parameters it’s likely I am going to return soemthing. </w:t>
+        <w:t>* void operations are used to have computer do something.</w:t>
+      </w:r>
+    </w:p>
+    <w:p>
+      <w:pPr>
+        <w:pStyle w:val="Normal"/>
+        <w:bidi w:val="0"/>
+        <w:jc w:val="start"/>
+        <w:rPr/>
+      </w:pPr>
+      <w:r>
+        <w:rPr/>
+        <w:t>* I guess methods with parameters used for retuning something. If there is parameters it’s likely I am going to return soemthing.</w:t>
+      </w:r>
+    </w:p>
+    <w:p>
+      <w:pPr>
+        <w:pStyle w:val="Normal"/>
+        <w:bidi w:val="0"/>
+        <w:jc w:val="start"/>
+        <w:rPr/>
+      </w:pPr>
+      <w:r>
+        <w:rPr/>
+        <w:t>* If I want to return more than one argument in method I can use variable arguments. I can do so by adding 3 dots in front of the variable type.</w:t>
+      </w:r>
+    </w:p>
+    <w:p>
+      <w:pPr>
+        <w:pStyle w:val="Normal"/>
+        <w:bidi w:val="0"/>
+        <w:jc w:val="start"/>
+        <w:rPr/>
+      </w:pPr>
+      <w:r>
+        <w:rPr/>
+        <w:t>Sample:</w:t>
+      </w:r>
+    </w:p>
+    <w:p>
+      <w:pPr>
+        <w:pStyle w:val="Normal"/>
+        <w:bidi w:val="0"/>
+        <w:jc w:val="start"/>
+        <w:rPr/>
+      </w:pPr>
+      <w:r>
+        <w:rPr/>
+        <w:t>public Static int addup(int… numbers){}</w:t>
       </w:r>
     </w:p>
     <w:sectPr>

--- a/notes/notes.docx
+++ b/notes/notes.docx
@@ -84,6 +84,54 @@
       <w:r>
         <w:rPr/>
         <w:t>public Static int addup(int… numbers){}</w:t>
+      </w:r>
+    </w:p>
+    <w:p>
+      <w:pPr>
+        <w:pStyle w:val="Normal"/>
+        <w:bidi w:val="0"/>
+        <w:jc w:val="start"/>
+        <w:rPr/>
+      </w:pPr>
+      <w:r>
+        <w:rPr/>
+        <w:t xml:space="preserve">* Classes can also store attributes. </w:t>
+      </w:r>
+    </w:p>
+    <w:p>
+      <w:pPr>
+        <w:pStyle w:val="Normal"/>
+        <w:bidi w:val="0"/>
+        <w:jc w:val="start"/>
+        <w:rPr/>
+      </w:pPr>
+      <w:r>
+        <w:rPr/>
+        <w:t xml:space="preserve">* Getters are return statements. They are used to make private attributes public. </w:t>
+      </w:r>
+    </w:p>
+    <w:p>
+      <w:pPr>
+        <w:pStyle w:val="Normal"/>
+        <w:bidi w:val="0"/>
+        <w:jc w:val="start"/>
+        <w:rPr/>
+      </w:pPr>
+      <w:r>
+        <w:rPr/>
+        <w:t xml:space="preserve">* Setters are void operations. U can use them to allow user to make changes on app. </w:t>
+      </w:r>
+    </w:p>
+    <w:p>
+      <w:pPr>
+        <w:pStyle w:val="Normal"/>
+        <w:bidi w:val="0"/>
+        <w:jc w:val="start"/>
+        <w:rPr/>
+      </w:pPr>
+      <w:r>
+        <w:rPr/>
+        <w:t xml:space="preserve">* this function states the variable in assigned class.  </w:t>
       </w:r>
     </w:p>
     <w:sectPr>

--- a/notes/notes.docx
+++ b/notes/notes.docx
@@ -131,7 +131,19 @@
       </w:pPr>
       <w:r>
         <w:rPr/>
-        <w:t xml:space="preserve">* this function states the variable in assigned class.  </w:t>
+        <w:t>* this function states the variable in assigned class.</w:t>
+      </w:r>
+    </w:p>
+    <w:p>
+      <w:pPr>
+        <w:pStyle w:val="Normal"/>
+        <w:bidi w:val="0"/>
+        <w:jc w:val="start"/>
+        <w:rPr/>
+      </w:pPr>
+      <w:r>
+        <w:rPr/>
+        <w:t xml:space="preserve">* If you use constructors with parameters u also have to set the parameters in constacters with this statement. </w:t>
       </w:r>
     </w:p>
     <w:sectPr>

--- a/notes/notes.docx
+++ b/notes/notes.docx
@@ -143,7 +143,19 @@
       </w:pPr>
       <w:r>
         <w:rPr/>
-        <w:t xml:space="preserve">* If you use constructors with parameters u also have to set the parameters in constacters with this statement. </w:t>
+        <w:t>* If you use constructors with parameters u also have to set the parameters in constacters with this statement.</w:t>
+      </w:r>
+    </w:p>
+    <w:p>
+      <w:pPr>
+        <w:pStyle w:val="Normal"/>
+        <w:bidi w:val="0"/>
+        <w:jc w:val="start"/>
+        <w:rPr/>
+      </w:pPr>
+      <w:r>
+        <w:rPr/>
+        <w:t xml:space="preserve">* Method overloadding is used when there is already working method, and you just want to add something on it. </w:t>
       </w:r>
     </w:p>
     <w:sectPr>

--- a/notes/notes.docx
+++ b/notes/notes.docx
@@ -155,7 +155,19 @@
       </w:pPr>
       <w:r>
         <w:rPr/>
-        <w:t xml:space="preserve">* Method overloadding is used when there is already working method, and you just want to add something on it. </w:t>
+        <w:t>* Method overloadding is used when there is already working method, and you just want to add something on it.</w:t>
+      </w:r>
+    </w:p>
+    <w:p>
+      <w:pPr>
+        <w:pStyle w:val="Normal"/>
+        <w:bidi w:val="0"/>
+        <w:jc w:val="start"/>
+        <w:rPr/>
+      </w:pPr>
+      <w:r>
+        <w:rPr/>
+        <w:t xml:space="preserve">* Inheritor classes can override the inherited class unless you clearly define it’s not overridable. </w:t>
       </w:r>
     </w:p>
     <w:sectPr>
